--- a/R/quiz3/quiz-3-pulseRates.docx
+++ b/R/quiz3/quiz-3-pulseRates.docx
@@ -1720,7 +1720,7 @@
           <w:bCs/>
           <w:b/>
         </w:rPr>
-        <w:t xml:space="preserve">37th percentile is</w:t>
+        <w:t xml:space="preserve">37th percentile is 61.55</w:t>
       </w:r>
     </w:p>
     <w:p>
@@ -1922,7 +1922,7 @@
           <w:bCs/>
           <w:b/>
         </w:rPr>
-        <w:t xml:space="preserve">64th percentile is</w:t>
+        <w:t xml:space="preserve">64th percentile is 80.36</w:t>
       </w:r>
     </w:p>
     <w:p>
@@ -2535,6 +2535,12 @@
           <w:b/>
         </w:rPr>
         <w:t xml:space="preserve">Outlier(s) is (are)</w:t>
+      </w:r>
+      <w:r>
+        <w:t xml:space="preserve"> </w:t>
+      </w:r>
+      <w:r>
+        <w:t xml:space="preserve">none</w:t>
       </w:r>
     </w:p>
     <w:p>
@@ -3461,6 +3467,12 @@
         </w:rPr>
         <w:t xml:space="preserve">Outlier(s) is (are)</w:t>
       </w:r>
+      <w:r>
+        <w:t xml:space="preserve"> </w:t>
+      </w:r>
+      <w:r>
+        <w:t xml:space="preserve">53 &amp; 54</w:t>
+      </w:r>
     </w:p>
     <w:p>
       <w:pPr>
@@ -3826,13 +3838,13 @@
         <w:t xml:space="preserve"> </w:t>
       </w:r>
       <w:r>
-        <w:t xml:space="preserve"> </w:t>
-      </w:r>
-      <w:r>
-        <w:t xml:space="preserve">The mean pulse of men is 0.5517241 Beats per minute.</w:t>
-      </w:r>
-      <w:r>
-        <w:t xml:space="preserve"> </w:t>
+        <w:br/>
+      </w:r>
+      <w:r>
+        <w:t xml:space="preserve">The mean pulse of men is 70.0625 Beats per minute.</w:t>
+      </w:r>
+      <w:r>
+        <w:br/>
       </w:r>
       <w:r>
         <w:rPr>
@@ -3848,16 +3860,19 @@
         </w:rPr>
         <w:t xml:space="preserve"> </w:t>
       </w:r>
+      <w:r>
+        <w:br/>
+      </w:r>
     </w:p>
     <w:p>
       <w:pPr>
         <w:pStyle w:val="BodyText"/>
       </w:pPr>
       <w:r>
-        <w:t xml:space="preserve">The mean pulse of women is 0.4482759 Beats per minute.</w:t>
-      </w:r>
-      <w:r>
-        <w:t xml:space="preserve"> </w:t>
+        <w:t xml:space="preserve">The mean pulse of women is 76.2307692 Beats per minute.</w:t>
+      </w:r>
+      <w:r>
+        <w:br/>
       </w:r>
       <w:r>
         <w:rPr>
@@ -3872,6 +3887,15 @@
           <w:b/>
         </w:rPr>
         <w:t xml:space="preserve"> </w:t>
+      </w:r>
+      <w:r>
+        <w:br/>
+      </w:r>
+      <w:r>
+        <w:t xml:space="preserve">Mean Pulse for Men is less.</w:t>
+      </w:r>
+      <w:r>
+        <w:br/>
       </w:r>
     </w:p>
     <w:p>
@@ -3904,11 +3928,15 @@
         </w:rPr>
         <w:t xml:space="preserve"> </w:t>
       </w:r>
-    </w:p>
-    <w:p>
-      <w:pPr>
-        <w:pStyle w:val="BodyText"/>
-      </w:pPr>
+      <w:r>
+        <w:t xml:space="preserve"> </w:t>
+      </w:r>
+      <w:r>
+        <w:t xml:space="preserve">The median pulse of men is 65 Beats per minute.</w:t>
+      </w:r>
+      <w:r>
+        <w:t xml:space="preserve"> </w:t>
+      </w:r>
       <w:r>
         <w:rPr>
           <w:bCs/>
@@ -3929,11 +3957,17 @@
         <w:pStyle w:val="BodyText"/>
       </w:pPr>
       <w:r>
+        <w:t xml:space="preserve">The median pulse of women is 78 Beats per minute.</w:t>
+      </w:r>
+      <w:r>
+        <w:t xml:space="preserve"> </w:t>
+      </w:r>
+      <w:r>
         <w:rPr>
           <w:bCs/>
           <w:b/>
         </w:rPr>
-        <w:t xml:space="preserve">Compare these median values:</w:t>
+        <w:t xml:space="preserve">Compare these medians:</w:t>
       </w:r>
       <w:r>
         <w:rPr>
@@ -3941,6 +3975,12 @@
           <w:b/>
         </w:rPr>
         <w:t xml:space="preserve"> </w:t>
+      </w:r>
+      <w:r>
+        <w:t xml:space="preserve"> </w:t>
+      </w:r>
+      <w:r>
+        <w:t xml:space="preserve">median Pulse for Men is less.</w:t>
       </w:r>
     </w:p>
     <w:p>
@@ -4094,6 +4134,14 @@
     </w:p>
     <w:p>
       <w:pPr>
+        <w:pStyle w:val="BodyText"/>
+      </w:pPr>
+      <w:r>
+        <w:t xml:space="preserve">Data for males is bimodal, 60 &amp; 77</w:t>
+      </w:r>
+    </w:p>
+    <w:p>
+      <w:pPr>
         <w:numPr>
           <w:ilvl w:val="0"/>
           <w:numId w:val="1020"/>
@@ -4106,6 +4154,124 @@
     </w:p>
     <w:p>
       <w:pPr>
+        <w:pStyle w:val="SourceCode"/>
+      </w:pPr>
+      <w:r>
+        <w:rPr>
+          <w:rStyle w:val="NormalTok"/>
+        </w:rPr>
+        <w:t xml:space="preserve">mode</w:t>
+      </w:r>
+      <w:r>
+        <w:rPr>
+          <w:rStyle w:val="OtherTok"/>
+        </w:rPr>
+        <w:t xml:space="preserve">=</w:t>
+      </w:r>
+      <w:r>
+        <w:rPr>
+          <w:rStyle w:val="FunctionTok"/>
+        </w:rPr>
+        <w:t xml:space="preserve">table</w:t>
+      </w:r>
+      <w:r>
+        <w:rPr>
+          <w:rStyle w:val="NormalTok"/>
+        </w:rPr>
+        <w:t xml:space="preserve">(data</w:t>
+      </w:r>
+      <w:r>
+        <w:rPr>
+          <w:rStyle w:val="SpecialCharTok"/>
+        </w:rPr>
+        <w:t xml:space="preserve">$</w:t>
+      </w:r>
+      <w:r>
+        <w:rPr>
+          <w:rStyle w:val="NormalTok"/>
+        </w:rPr>
+        <w:t xml:space="preserve">PulseRate [data</w:t>
+      </w:r>
+      <w:r>
+        <w:rPr>
+          <w:rStyle w:val="SpecialCharTok"/>
+        </w:rPr>
+        <w:t xml:space="preserve">$</w:t>
+      </w:r>
+      <w:r>
+        <w:rPr>
+          <w:rStyle w:val="NormalTok"/>
+        </w:rPr>
+        <w:t xml:space="preserve">Gender</w:t>
+      </w:r>
+      <w:r>
+        <w:rPr>
+          <w:rStyle w:val="SpecialCharTok"/>
+        </w:rPr>
+        <w:t xml:space="preserve">==</w:t>
+      </w:r>
+      <w:r>
+        <w:rPr>
+          <w:rStyle w:val="StringTok"/>
+        </w:rPr>
+        <w:t xml:space="preserve">"Female"</w:t>
+      </w:r>
+      <w:r>
+        <w:rPr>
+          <w:rStyle w:val="NormalTok"/>
+        </w:rPr>
+        <w:t xml:space="preserve">])</w:t>
+      </w:r>
+      <w:r>
+        <w:br/>
+      </w:r>
+      <w:r>
+        <w:br/>
+      </w:r>
+      <w:r>
+        <w:rPr>
+          <w:rStyle w:val="FunctionTok"/>
+        </w:rPr>
+        <w:t xml:space="preserve">names</w:t>
+      </w:r>
+      <w:r>
+        <w:rPr>
+          <w:rStyle w:val="NormalTok"/>
+        </w:rPr>
+        <w:t xml:space="preserve">(mode)[mode</w:t>
+      </w:r>
+      <w:r>
+        <w:rPr>
+          <w:rStyle w:val="SpecialCharTok"/>
+        </w:rPr>
+        <w:t xml:space="preserve">==</w:t>
+      </w:r>
+      <w:r>
+        <w:rPr>
+          <w:rStyle w:val="FunctionTok"/>
+        </w:rPr>
+        <w:t xml:space="preserve">max</w:t>
+      </w:r>
+      <w:r>
+        <w:rPr>
+          <w:rStyle w:val="NormalTok"/>
+        </w:rPr>
+        <w:t xml:space="preserve">(mode)]</w:t>
+      </w:r>
+    </w:p>
+    <w:p>
+      <w:pPr>
+        <w:pStyle w:val="SourceCode"/>
+      </w:pPr>
+      <w:r>
+        <w:rPr>
+          <w:rStyle w:val="VerbatimChar"/>
+        </w:rPr>
+        <w:t xml:space="preserve">## [1] "75"</w:t>
+      </w:r>
+    </w:p>
+    <w:p>
+      <w:pPr>
         <w:pStyle w:val="FirstParagraph"/>
       </w:pPr>
       <w:r>
@@ -4121,6 +4287,14 @@
           <w:b/>
         </w:rPr>
         <w:t xml:space="preserve"> </w:t>
+      </w:r>
+    </w:p>
+    <w:p>
+      <w:pPr>
+        <w:pStyle w:val="BodyText"/>
+      </w:pPr>
+      <w:r>
+        <w:t xml:space="preserve">75</w:t>
       </w:r>
     </w:p>
     <w:p>
@@ -4137,6 +4311,146 @@
     </w:p>
     <w:p>
       <w:pPr>
+        <w:pStyle w:val="SourceCode"/>
+      </w:pPr>
+      <w:r>
+        <w:rPr>
+          <w:rStyle w:val="FunctionTok"/>
+        </w:rPr>
+        <w:t xml:space="preserve">sd</w:t>
+      </w:r>
+      <w:r>
+        <w:rPr>
+          <w:rStyle w:val="NormalTok"/>
+        </w:rPr>
+        <w:t xml:space="preserve">(data</w:t>
+      </w:r>
+      <w:r>
+        <w:rPr>
+          <w:rStyle w:val="SpecialCharTok"/>
+        </w:rPr>
+        <w:t xml:space="preserve">$</w:t>
+      </w:r>
+      <w:r>
+        <w:rPr>
+          <w:rStyle w:val="NormalTok"/>
+        </w:rPr>
+        <w:t xml:space="preserve">PulseRate [data</w:t>
+      </w:r>
+      <w:r>
+        <w:rPr>
+          <w:rStyle w:val="SpecialCharTok"/>
+        </w:rPr>
+        <w:t xml:space="preserve">$</w:t>
+      </w:r>
+      <w:r>
+        <w:rPr>
+          <w:rStyle w:val="NormalTok"/>
+        </w:rPr>
+        <w:t xml:space="preserve">Gender</w:t>
+      </w:r>
+      <w:r>
+        <w:rPr>
+          <w:rStyle w:val="SpecialCharTok"/>
+        </w:rPr>
+        <w:t xml:space="preserve">==</w:t>
+      </w:r>
+      <w:r>
+        <w:rPr>
+          <w:rStyle w:val="StringTok"/>
+        </w:rPr>
+        <w:t xml:space="preserve">"Male"</w:t>
+      </w:r>
+      <w:r>
+        <w:rPr>
+          <w:rStyle w:val="NormalTok"/>
+        </w:rPr>
+        <w:t xml:space="preserve">])</w:t>
+      </w:r>
+    </w:p>
+    <w:p>
+      <w:pPr>
+        <w:pStyle w:val="SourceCode"/>
+      </w:pPr>
+      <w:r>
+        <w:rPr>
+          <w:rStyle w:val="VerbatimChar"/>
+        </w:rPr>
+        <w:t xml:space="preserve">## [1] 14.24298</w:t>
+      </w:r>
+    </w:p>
+    <w:p>
+      <w:pPr>
+        <w:pStyle w:val="SourceCode"/>
+      </w:pPr>
+      <w:r>
+        <w:rPr>
+          <w:rStyle w:val="FunctionTok"/>
+        </w:rPr>
+        <w:t xml:space="preserve">sd</w:t>
+      </w:r>
+      <w:r>
+        <w:rPr>
+          <w:rStyle w:val="NormalTok"/>
+        </w:rPr>
+        <w:t xml:space="preserve">(data</w:t>
+      </w:r>
+      <w:r>
+        <w:rPr>
+          <w:rStyle w:val="SpecialCharTok"/>
+        </w:rPr>
+        <w:t xml:space="preserve">$</w:t>
+      </w:r>
+      <w:r>
+        <w:rPr>
+          <w:rStyle w:val="NormalTok"/>
+        </w:rPr>
+        <w:t xml:space="preserve">PulseRate [data</w:t>
+      </w:r>
+      <w:r>
+        <w:rPr>
+          <w:rStyle w:val="SpecialCharTok"/>
+        </w:rPr>
+        <w:t xml:space="preserve">$</w:t>
+      </w:r>
+      <w:r>
+        <w:rPr>
+          <w:rStyle w:val="NormalTok"/>
+        </w:rPr>
+        <w:t xml:space="preserve">Gender</w:t>
+      </w:r>
+      <w:r>
+        <w:rPr>
+          <w:rStyle w:val="SpecialCharTok"/>
+        </w:rPr>
+        <w:t xml:space="preserve">==</w:t>
+      </w:r>
+      <w:r>
+        <w:rPr>
+          <w:rStyle w:val="StringTok"/>
+        </w:rPr>
+        <w:t xml:space="preserve">"Female"</w:t>
+      </w:r>
+      <w:r>
+        <w:rPr>
+          <w:rStyle w:val="NormalTok"/>
+        </w:rPr>
+        <w:t xml:space="preserve">])</w:t>
+      </w:r>
+    </w:p>
+    <w:p>
+      <w:pPr>
+        <w:pStyle w:val="SourceCode"/>
+      </w:pPr>
+      <w:r>
+        <w:rPr>
+          <w:rStyle w:val="VerbatimChar"/>
+        </w:rPr>
+        <w:t xml:space="preserve">## [1] 11.69867</w:t>
+      </w:r>
+    </w:p>
+    <w:p>
+      <w:pPr>
         <w:pStyle w:val="FirstParagraph"/>
       </w:pPr>
       <w:r>
@@ -4153,6 +4467,12 @@
         </w:rPr>
         <w:t xml:space="preserve"> </w:t>
       </w:r>
+      <w:r>
+        <w:t xml:space="preserve"> </w:t>
+      </w:r>
+      <w:r>
+        <w:t xml:space="preserve">Standard Deviation is 14.24 bpm for males</w:t>
+      </w:r>
     </w:p>
     <w:p>
       <w:pPr>
@@ -4172,6 +4492,12 @@
         </w:rPr>
         <w:t xml:space="preserve"> </w:t>
       </w:r>
+      <w:r>
+        <w:t xml:space="preserve"> </w:t>
+      </w:r>
+      <w:r>
+        <w:t xml:space="preserve">Standard Deviation is 11.69 bpm for females</w:t>
+      </w:r>
     </w:p>
     <w:p>
       <w:pPr>
@@ -4190,6 +4516,12 @@
           <w:b/>
         </w:rPr>
         <w:t xml:space="preserve"> </w:t>
+      </w:r>
+      <w:r>
+        <w:t xml:space="preserve"> </w:t>
+      </w:r>
+      <w:r>
+        <w:t xml:space="preserve">Females have lower standard deviation, tighter data spread</w:t>
       </w:r>
     </w:p>
     <w:sectPr/>
